--- a/List of Bad Smells.docx
+++ b/List of Bad Smells.docx
@@ -80,10 +80,7 @@
     <w:p/>
     <w:p>
       <w:r>
-        <w:t xml:space="preserve">Name: </w:t>
-      </w:r>
-      <w:r>
-        <w:t>Long Method</w:t>
+        <w:t>Name: Long Method</w:t>
       </w:r>
     </w:p>
     <w:p>
@@ -94,13 +91,7 @@
         <w:t>PR301A1-master</w:t>
       </w:r>
       <w:r>
-        <w:t>/</w:t>
-      </w:r>
-      <w:r>
-        <w:t>BoxPlot</w:t>
-      </w:r>
-      <w:r>
-        <w:t>.py</w:t>
+        <w:t>/BoxPlot.py</w:t>
       </w:r>
     </w:p>
     <w:p>
@@ -125,21 +116,12 @@
       </w:r>
       <w:r>
         <w:br/>
-        <w:t>3.</w:t>
-      </w:r>
-      <w:r>
-        <w:t xml:space="preserve"> </w:t>
-      </w:r>
-      <w:r>
-        <w:t>Method is too long.</w:t>
-      </w:r>
-    </w:p>
-    <w:p>
-      <w:r>
-        <w:t>Strategies/ approaches</w:t>
-      </w:r>
-      <w:r>
-        <w:t>:</w:t>
+        <w:t>3. Method is too long.</w:t>
+      </w:r>
+    </w:p>
+    <w:p>
+      <w:r>
+        <w:t>Strategies/ approaches:</w:t>
       </w:r>
       <w:r>
         <w:t xml:space="preserve"> </w:t>
@@ -197,10 +179,7 @@
         <w:t xml:space="preserve">Strategies/ approaches: </w:t>
       </w:r>
       <w:r>
-        <w:t>Inline Class</w:t>
-      </w:r>
-      <w:r>
-        <w:t xml:space="preserve">. Delete the class and call the graph classes directly from the </w:t>
+        <w:t xml:space="preserve">Inline Class. Delete the class and call the graph classes directly from the </w:t>
       </w:r>
       <w:proofErr w:type="spellStart"/>
       <w:r>
@@ -222,10 +201,7 @@
     <w:p/>
     <w:p>
       <w:r>
-        <w:t xml:space="preserve">Name: </w:t>
-      </w:r>
-      <w:r>
-        <w:t>Message Chains</w:t>
+        <w:t>Name: Message Chains</w:t>
       </w:r>
     </w:p>
     <w:p>
@@ -236,22 +212,13 @@
         <w:t>PR301A1-master</w:t>
       </w:r>
       <w:r>
-        <w:t>/ChartOutputController.py</w:t>
-      </w:r>
-      <w:r>
-        <w:t xml:space="preserve">, </w:t>
+        <w:t xml:space="preserve">/ChartOutputController.py, </w:t>
       </w:r>
       <w:r>
         <w:t>PR301A1-master</w:t>
       </w:r>
       <w:r>
-        <w:t>/</w:t>
-      </w:r>
-      <w:r>
-        <w:t>ChartInput</w:t>
-      </w:r>
-      <w:r>
-        <w:t>Controller.py</w:t>
+        <w:t>/ChartInputController.py</w:t>
       </w:r>
     </w:p>
     <w:p>
@@ -260,20 +227,12 @@
       </w:r>
       <w:r>
         <w:br/>
-      </w:r>
-      <w:r>
         <w:t>1. The classes call series of calls to access methods from other classes.</w:t>
       </w:r>
     </w:p>
     <w:p>
       <w:r>
-        <w:t xml:space="preserve">Strategies/ approaches: </w:t>
-      </w:r>
-      <w:r>
-        <w:t>Extract Methods</w:t>
-      </w:r>
-      <w:r>
-        <w:t xml:space="preserve">. Delete </w:t>
+        <w:t xml:space="preserve">Strategies/ approaches: Extract Methods. Delete </w:t>
       </w:r>
       <w:proofErr w:type="spellStart"/>
       <w:r>
@@ -302,8 +261,344 @@
     </w:p>
     <w:p/>
     <w:p>
+      <w:pPr>
+        <w:jc w:val="center"/>
+        <w:rPr>
+          <w:b/>
+          <w:sz w:val="40"/>
+        </w:rPr>
+      </w:pPr>
+    </w:p>
+    <w:p>
+      <w:pPr>
+        <w:jc w:val="center"/>
+        <w:rPr>
+          <w:b/>
+          <w:sz w:val="40"/>
+        </w:rPr>
+      </w:pPr>
+    </w:p>
+    <w:p>
+      <w:pPr>
+        <w:jc w:val="center"/>
+        <w:rPr>
+          <w:b/>
+          <w:sz w:val="40"/>
+        </w:rPr>
+      </w:pPr>
+    </w:p>
+    <w:p>
+      <w:pPr>
+        <w:jc w:val="center"/>
+        <w:rPr>
+          <w:b/>
+          <w:sz w:val="40"/>
+        </w:rPr>
+      </w:pPr>
       <w:bookmarkStart w:id="0" w:name="_GoBack"/>
       <w:bookmarkEnd w:id="0"/>
+      <w:r>
+        <w:rPr>
+          <w:b/>
+          <w:sz w:val="40"/>
+        </w:rPr>
+        <w:lastRenderedPageBreak/>
+        <w:t>Refactoring</w:t>
+      </w:r>
+    </w:p>
+    <w:p>
+      <w:pPr>
+        <w:pStyle w:val="ListParagraph"/>
+        <w:numPr>
+          <w:ilvl w:val="0"/>
+          <w:numId w:val="1"/>
+        </w:numPr>
+      </w:pPr>
+      <w:r>
+        <w:t>Wrote 15 Tests</w:t>
+      </w:r>
+    </w:p>
+    <w:p>
+      <w:pPr>
+        <w:pStyle w:val="ListParagraph"/>
+        <w:numPr>
+          <w:ilvl w:val="0"/>
+          <w:numId w:val="1"/>
+        </w:numPr>
+      </w:pPr>
+      <w:r>
+        <w:t>All tests passed</w:t>
+      </w:r>
+    </w:p>
+    <w:p>
+      <w:pPr>
+        <w:pStyle w:val="ListParagraph"/>
+        <w:numPr>
+          <w:ilvl w:val="0"/>
+          <w:numId w:val="1"/>
+        </w:numPr>
+      </w:pPr>
+      <w:r>
+        <w:t>Bad smells were identified (above)</w:t>
+      </w:r>
+    </w:p>
+    <w:p>
+      <w:pPr>
+        <w:pStyle w:val="ListParagraph"/>
+        <w:numPr>
+          <w:ilvl w:val="0"/>
+          <w:numId w:val="1"/>
+        </w:numPr>
+      </w:pPr>
+      <w:r>
+        <w:t>Used GitHub for version control.</w:t>
+      </w:r>
+    </w:p>
+    <w:p>
+      <w:pPr>
+        <w:pStyle w:val="ListParagraph"/>
+        <w:numPr>
+          <w:ilvl w:val="0"/>
+          <w:numId w:val="1"/>
+        </w:numPr>
+      </w:pPr>
+      <w:r>
+        <w:t>Priority of smells</w:t>
+      </w:r>
+    </w:p>
+    <w:p>
+      <w:pPr>
+        <w:pStyle w:val="ListParagraph"/>
+        <w:numPr>
+          <w:ilvl w:val="1"/>
+          <w:numId w:val="1"/>
+        </w:numPr>
+      </w:pPr>
+      <w:r>
+        <w:t>Long Method</w:t>
+      </w:r>
+    </w:p>
+    <w:p>
+      <w:pPr>
+        <w:pStyle w:val="ListParagraph"/>
+        <w:numPr>
+          <w:ilvl w:val="1"/>
+          <w:numId w:val="1"/>
+        </w:numPr>
+      </w:pPr>
+      <w:r>
+        <w:t>Middle Man</w:t>
+      </w:r>
+    </w:p>
+    <w:p>
+      <w:pPr>
+        <w:pStyle w:val="ListParagraph"/>
+        <w:numPr>
+          <w:ilvl w:val="1"/>
+          <w:numId w:val="1"/>
+        </w:numPr>
+      </w:pPr>
+      <w:r>
+        <w:t>Lazy Class</w:t>
+      </w:r>
+    </w:p>
+    <w:p>
+      <w:pPr>
+        <w:pStyle w:val="ListParagraph"/>
+        <w:numPr>
+          <w:ilvl w:val="1"/>
+          <w:numId w:val="1"/>
+        </w:numPr>
+      </w:pPr>
+      <w:r>
+        <w:t>Message Chains</w:t>
+      </w:r>
+    </w:p>
+    <w:p>
+      <w:pPr>
+        <w:pStyle w:val="ListParagraph"/>
+        <w:numPr>
+          <w:ilvl w:val="0"/>
+          <w:numId w:val="1"/>
+        </w:numPr>
+      </w:pPr>
+      <w:r>
+        <w:t>Worst smell is long method</w:t>
+      </w:r>
+    </w:p>
+    <w:p>
+      <w:pPr>
+        <w:pStyle w:val="ListParagraph"/>
+        <w:numPr>
+          <w:ilvl w:val="0"/>
+          <w:numId w:val="1"/>
+        </w:numPr>
+      </w:pPr>
+      <w:r>
+        <w:t>Smell: Long Method</w:t>
+      </w:r>
+      <w:r>
+        <w:br/>
+      </w:r>
+      <w:r>
+        <w:t>Split the method into multiple methods using the extract method.</w:t>
+      </w:r>
+      <w:r>
+        <w:br/>
+        <w:t>Program is now easier to edit and understand.</w:t>
+      </w:r>
+    </w:p>
+    <w:p>
+      <w:pPr>
+        <w:pStyle w:val="ListParagraph"/>
+        <w:numPr>
+          <w:ilvl w:val="0"/>
+          <w:numId w:val="1"/>
+        </w:numPr>
+      </w:pPr>
+      <w:r>
+        <w:t>All tests pass</w:t>
+      </w:r>
+    </w:p>
+    <w:p>
+      <w:pPr>
+        <w:pStyle w:val="ListParagraph"/>
+        <w:numPr>
+          <w:ilvl w:val="0"/>
+          <w:numId w:val="1"/>
+        </w:numPr>
+      </w:pPr>
+      <w:proofErr w:type="spellStart"/>
+      <w:r>
+        <w:t>Commited</w:t>
+      </w:r>
+      <w:proofErr w:type="spellEnd"/>
+      <w:r>
+        <w:t xml:space="preserve"> to GitHub</w:t>
+      </w:r>
+    </w:p>
+    <w:p>
+      <w:pPr>
+        <w:pStyle w:val="ListParagraph"/>
+        <w:numPr>
+          <w:ilvl w:val="0"/>
+          <w:numId w:val="1"/>
+        </w:numPr>
+      </w:pPr>
+      <w:r>
+        <w:t>Smell: Middle Man</w:t>
+      </w:r>
+      <w:r>
+        <w:br/>
+      </w:r>
+      <w:r>
+        <w:t xml:space="preserve">Moved some of the code from </w:t>
+      </w:r>
+      <w:proofErr w:type="spellStart"/>
+      <w:r>
+        <w:t>ChartOutputController</w:t>
+      </w:r>
+      <w:proofErr w:type="spellEnd"/>
+      <w:r>
+        <w:t xml:space="preserve"> into </w:t>
+      </w:r>
+      <w:proofErr w:type="spellStart"/>
+      <w:r>
+        <w:t>ChartInputController</w:t>
+      </w:r>
+      <w:proofErr w:type="spellEnd"/>
+      <w:r>
+        <w:t xml:space="preserve"> and deleted </w:t>
+      </w:r>
+      <w:proofErr w:type="spellStart"/>
+      <w:r>
+        <w:t>ChartOutputController</w:t>
+      </w:r>
+      <w:proofErr w:type="spellEnd"/>
+      <w:r>
+        <w:t>.</w:t>
+      </w:r>
+      <w:r>
+        <w:br/>
+        <w:t>Program is now easier to edit and understand.</w:t>
+      </w:r>
+    </w:p>
+    <w:p>
+      <w:pPr>
+        <w:pStyle w:val="ListParagraph"/>
+        <w:numPr>
+          <w:ilvl w:val="0"/>
+          <w:numId w:val="1"/>
+        </w:numPr>
+      </w:pPr>
+      <w:r>
+        <w:t>All tests pass</w:t>
+      </w:r>
+    </w:p>
+    <w:p>
+      <w:pPr>
+        <w:pStyle w:val="ListParagraph"/>
+        <w:numPr>
+          <w:ilvl w:val="0"/>
+          <w:numId w:val="1"/>
+        </w:numPr>
+      </w:pPr>
+      <w:proofErr w:type="spellStart"/>
+      <w:r>
+        <w:t>Commited</w:t>
+      </w:r>
+      <w:proofErr w:type="spellEnd"/>
+      <w:r>
+        <w:t xml:space="preserve"> to GitHub</w:t>
+      </w:r>
+    </w:p>
+    <w:p>
+      <w:pPr>
+        <w:pStyle w:val="ListParagraph"/>
+        <w:numPr>
+          <w:ilvl w:val="0"/>
+          <w:numId w:val="1"/>
+        </w:numPr>
+      </w:pPr>
+      <w:r>
+        <w:t>Lazy Class and Message Chains bad smells were removed when middle man was fixed.</w:t>
+      </w:r>
+    </w:p>
+    <w:p>
+      <w:pPr>
+        <w:pStyle w:val="ListParagraph"/>
+        <w:rPr>
+          <w:b/>
+          <w:sz w:val="40"/>
+        </w:rPr>
+      </w:pPr>
+    </w:p>
+    <w:p>
+      <w:pPr>
+        <w:jc w:val="center"/>
+        <w:rPr>
+          <w:b/>
+          <w:sz w:val="40"/>
+        </w:rPr>
+      </w:pPr>
+      <w:r>
+        <w:rPr>
+          <w:b/>
+          <w:sz w:val="40"/>
+        </w:rPr>
+        <w:t>Tests</w:t>
+      </w:r>
+    </w:p>
+    <w:p>
+      <w:r>
+        <w:t>All tests 15 pass</w:t>
+      </w:r>
+      <w:r>
+        <w:t xml:space="preserve"> before and</w:t>
+      </w:r>
+      <w:r>
+        <w:t xml:space="preserve"> after refactoring the code.</w:t>
+      </w:r>
     </w:p>
     <w:p/>
     <w:sectPr>
@@ -314,6 +609,103 @@
     </w:sectPr>
   </w:body>
 </w:document>
+</file>
+
+<file path=word/numbering.xml><?xml version="1.0" encoding="utf-8"?>
+<w:numbering xmlns:wpc="http://schemas.microsoft.com/office/word/2010/wordprocessingCanvas" xmlns:cx="http://schemas.microsoft.com/office/drawing/2014/chartex" xmlns:cx1="http://schemas.microsoft.com/office/drawing/2015/9/8/chartex" xmlns:cx2="http://schemas.microsoft.com/office/drawing/2015/10/21/chartex" xmlns:cx3="http://schemas.microsoft.com/office/drawing/2016/5/9/chartex" xmlns:cx4="http://schemas.microsoft.com/office/drawing/2016/5/10/chartex" xmlns:cx5="http://schemas.microsoft.com/office/drawing/2016/5/11/chartex" xmlns:cx6="http://schemas.microsoft.com/office/drawing/2016/5/12/chartex" xmlns:cx7="http://schemas.microsoft.com/office/drawing/2016/5/13/chartex" xmlns:cx8="http://schemas.microsoft.com/office/drawing/2016/5/14/chartex" xmlns:mc="http://schemas.openxmlformats.org/markup-compatibility/2006" xmlns:aink="http://schemas.microsoft.com/office/drawing/2016/ink" xmlns:am3d="http://schemas.microsoft.com/office/drawing/2017/model3d" xmlns:o="urn:schemas-microsoft-com:office:office" xmlns:r="http://schemas.openxmlformats.org/officeDocument/2006/relationships" xmlns:m="http://schemas.openxmlformats.org/officeDocument/2006/math" xmlns:v="urn:schemas-microsoft-com:vml" xmlns:wp14="http://schemas.microsoft.com/office/word/2010/wordprocessingDrawing" xmlns:wp="http://schemas.openxmlformats.org/drawingml/2006/wordprocessingDrawing" xmlns:w10="urn:schemas-microsoft-com:office:word" xmlns:w="http://schemas.openxmlformats.org/wordprocessingml/2006/main" xmlns:w14="http://schemas.microsoft.com/office/word/2010/wordml" xmlns:w15="http://schemas.microsoft.com/office/word/2012/wordml" xmlns:w16cid="http://schemas.microsoft.com/office/word/2016/wordml/cid" xmlns:w16se="http://schemas.microsoft.com/office/word/2015/wordml/symex" xmlns:wpg="http://schemas.microsoft.com/office/word/2010/wordprocessingGroup" xmlns:wpi="http://schemas.microsoft.com/office/word/2010/wordprocessingInk" xmlns:wne="http://schemas.microsoft.com/office/word/2006/wordml" xmlns:wps="http://schemas.microsoft.com/office/word/2010/wordprocessingShape" mc:Ignorable="w14 w15 w16se w16cid wp14">
+  <w:abstractNum w:abstractNumId="0" w15:restartNumberingAfterBreak="0">
+    <w:nsid w:val="792719C4"/>
+    <w:multiLevelType w:val="hybridMultilevel"/>
+    <w:tmpl w:val="B1E65A34"/>
+    <w:lvl w:ilvl="0" w:tplc="1409000F">
+      <w:start w:val="1"/>
+      <w:numFmt w:val="decimal"/>
+      <w:lvlText w:val="%1."/>
+      <w:lvlJc w:val="left"/>
+      <w:pPr>
+        <w:ind w:left="720" w:hanging="360"/>
+      </w:pPr>
+      <w:rPr>
+        <w:rFonts w:hint="default"/>
+      </w:rPr>
+    </w:lvl>
+    <w:lvl w:ilvl="1" w:tplc="14090019">
+      <w:start w:val="1"/>
+      <w:numFmt w:val="lowerLetter"/>
+      <w:lvlText w:val="%2."/>
+      <w:lvlJc w:val="left"/>
+      <w:pPr>
+        <w:ind w:left="1440" w:hanging="360"/>
+      </w:pPr>
+    </w:lvl>
+    <w:lvl w:ilvl="2" w:tplc="1409001B" w:tentative="1">
+      <w:start w:val="1"/>
+      <w:numFmt w:val="lowerRoman"/>
+      <w:lvlText w:val="%3."/>
+      <w:lvlJc w:val="right"/>
+      <w:pPr>
+        <w:ind w:left="2160" w:hanging="180"/>
+      </w:pPr>
+    </w:lvl>
+    <w:lvl w:ilvl="3" w:tplc="1409000F" w:tentative="1">
+      <w:start w:val="1"/>
+      <w:numFmt w:val="decimal"/>
+      <w:lvlText w:val="%4."/>
+      <w:lvlJc w:val="left"/>
+      <w:pPr>
+        <w:ind w:left="2880" w:hanging="360"/>
+      </w:pPr>
+    </w:lvl>
+    <w:lvl w:ilvl="4" w:tplc="14090019" w:tentative="1">
+      <w:start w:val="1"/>
+      <w:numFmt w:val="lowerLetter"/>
+      <w:lvlText w:val="%5."/>
+      <w:lvlJc w:val="left"/>
+      <w:pPr>
+        <w:ind w:left="3600" w:hanging="360"/>
+      </w:pPr>
+    </w:lvl>
+    <w:lvl w:ilvl="5" w:tplc="1409001B" w:tentative="1">
+      <w:start w:val="1"/>
+      <w:numFmt w:val="lowerRoman"/>
+      <w:lvlText w:val="%6."/>
+      <w:lvlJc w:val="right"/>
+      <w:pPr>
+        <w:ind w:left="4320" w:hanging="180"/>
+      </w:pPr>
+    </w:lvl>
+    <w:lvl w:ilvl="6" w:tplc="1409000F" w:tentative="1">
+      <w:start w:val="1"/>
+      <w:numFmt w:val="decimal"/>
+      <w:lvlText w:val="%7."/>
+      <w:lvlJc w:val="left"/>
+      <w:pPr>
+        <w:ind w:left="5040" w:hanging="360"/>
+      </w:pPr>
+    </w:lvl>
+    <w:lvl w:ilvl="7" w:tplc="14090019" w:tentative="1">
+      <w:start w:val="1"/>
+      <w:numFmt w:val="lowerLetter"/>
+      <w:lvlText w:val="%8."/>
+      <w:lvlJc w:val="left"/>
+      <w:pPr>
+        <w:ind w:left="5760" w:hanging="360"/>
+      </w:pPr>
+    </w:lvl>
+    <w:lvl w:ilvl="8" w:tplc="1409001B" w:tentative="1">
+      <w:start w:val="1"/>
+      <w:numFmt w:val="lowerRoman"/>
+      <w:lvlText w:val="%9."/>
+      <w:lvlJc w:val="right"/>
+      <w:pPr>
+        <w:ind w:left="6480" w:hanging="180"/>
+      </w:pPr>
+    </w:lvl>
+  </w:abstractNum>
+  <w:num w:numId="1">
+    <w:abstractNumId w:val="0"/>
+  </w:num>
+</w:numbering>
 </file>
 
 <file path=word/styles.xml><?xml version="1.0" encoding="utf-8"?>
@@ -741,6 +1133,17 @@
     <w:semiHidden/>
     <w:unhideWhenUsed/>
   </w:style>
+  <w:style w:type="paragraph" w:styleId="ListParagraph">
+    <w:name w:val="List Paragraph"/>
+    <w:basedOn w:val="Normal"/>
+    <w:uiPriority w:val="34"/>
+    <w:qFormat/>
+    <w:rsid w:val="00A61DFC"/>
+    <w:pPr>
+      <w:ind w:left="720"/>
+      <w:contextualSpacing/>
+    </w:pPr>
+  </w:style>
 </w:styles>
 </file>
 
